--- a/Dokumentacja/dok_wstepna_1_0-1.docx
+++ b/Dokumentacja/dok_wstepna_1_0-1.docx
@@ -50,7 +50,7 @@
           <w:noProof/>
         </w:rPr>
         <w:pict w14:anchorId="0BD73767">
-          <v:rect id="Prostokąt 2" o:spid="_x0000_s1027" style="position:absolute;margin-left:0;margin-top:166pt;width:576.75pt;height:404.25pt;z-index:251658244;visibility:visible;mso-wrap-style:square;mso-width-percent:0;mso-height-percent:0;mso-wrap-distance-left:9pt;mso-wrap-distance-top:0;mso-wrap-distance-right:9pt;mso-wrap-distance-bottom:0;mso-position-horizontal:center;mso-position-horizontal-relative:margin;mso-position-vertical:absolute;mso-position-vertical-relative:page;mso-width-percent:0;mso-height-percent:0;mso-width-relative:page;mso-height-relative:page;v-text-anchor:bottom" o:gfxdata="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" filled="f" stroked="f">
+          <v:rect id="Prostokąt 2" o:spid="_x0000_s1027" style="position:absolute;margin-left:0;margin-top:166pt;width:576.75pt;height:404.25pt;z-index:251658244;visibility:visible;mso-wrap-style:square;mso-width-percent:0;mso-height-percent:0;mso-wrap-distance-left:9pt;mso-wrap-distance-top:0;mso-wrap-distance-right:9pt;mso-wrap-distance-bottom:0;mso-position-horizontal:center;mso-position-horizontal-relative:margin;mso-position-vertical:absolute;mso-position-vertical-relative:page;mso-width-percent:0;mso-height-percent:0;mso-width-relative:page;mso-height-relative:page;v-text-anchor:bottom" o:gfxdata="" filled="f" stroked="f">
             <v:textbox inset="126pt,0,54pt,0">
               <w:txbxContent>
                 <w:p>
@@ -169,7 +169,7 @@
           <w:noProof/>
         </w:rPr>
         <w:pict w14:anchorId="65ED3C87">
-          <v:rect id="Prostokąt 1" o:spid="_x0000_s1026" style="position:absolute;margin-left:17.65pt;margin-top:585.2pt;width:576.75pt;height:156.15pt;z-index:251658245;visibility:visible;mso-wrap-style:square;mso-width-percent:0;mso-height-percent:0;mso-wrap-distance-left:9pt;mso-wrap-distance-top:0;mso-wrap-distance-right:9pt;mso-wrap-distance-bottom:0;mso-position-horizontal:absolute;mso-position-horizontal-relative:page;mso-position-vertical:absolute;mso-position-vertical-relative:page;mso-width-percent:0;mso-height-percent:0;mso-width-relative:page;mso-height-relative:page;v-text-anchor:bottom" o:gfxdata="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" filled="f" stroked="f">
+          <v:rect id="Prostokąt 1" o:spid="_x0000_s1026" style="position:absolute;margin-left:17.65pt;margin-top:585.2pt;width:576.75pt;height:156.15pt;z-index:251658245;visibility:visible;mso-wrap-style:square;mso-width-percent:0;mso-height-percent:0;mso-wrap-distance-left:9pt;mso-wrap-distance-top:0;mso-wrap-distance-right:9pt;mso-wrap-distance-bottom:0;mso-position-horizontal:absolute;mso-position-horizontal-relative:page;mso-position-vertical:absolute;mso-position-vertical-relative:page;mso-width-percent:0;mso-height-percent:0;mso-width-relative:page;mso-height-relative:page;v-text-anchor:bottom" o:gfxdata="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" filled="f" stroked="f">
             <v:textbox inset="126pt,0,54pt,0">
               <w:txbxContent>
                 <w:p>
@@ -254,18 +254,8 @@
                       <w:color w:val="595959"/>
                       <w:sz w:val="28"/>
                     </w:rPr>
-                    <w:t xml:space="preserve">Ireneusz </w:t>
+                    <w:t>Ireneusz Okniński</w:t>
                   </w:r>
-                  <w:proofErr w:type="spellStart"/>
-                  <w:r>
-                    <w:rPr>
-                      <w:rFonts w:ascii="Arial" w:eastAsia="Arial" w:hAnsi="Arial" w:cs="Arial"/>
-                      <w:color w:val="595959"/>
-                      <w:sz w:val="28"/>
-                    </w:rPr>
-                    <w:t>Okniński</w:t>
-                  </w:r>
-                  <w:proofErr w:type="spellEnd"/>
                 </w:p>
                 <w:p>
                   <w:pPr>
@@ -1101,21 +1091,7 @@
         <w:rPr>
           <w:color w:val="000000"/>
         </w:rPr>
-        <w:t xml:space="preserve">Szkic widoku </w:t>
-      </w:r>
-      <w:proofErr w:type="gramStart"/>
-      <w:r>
-        <w:rPr>
-          <w:color w:val="000000"/>
-        </w:rPr>
-        <w:t>admina</w:t>
-      </w:r>
-      <w:proofErr w:type="gramEnd"/>
-      <w:r>
-        <w:rPr>
-          <w:color w:val="000000"/>
-        </w:rPr>
-        <w:t xml:space="preserve"> zrobić</w:t>
+        <w:t>Szkic widoku admina zrobić</w:t>
       </w:r>
     </w:p>
     <w:p>
@@ -2529,15 +2505,7 @@
           </w:tcPr>
           <w:p>
             <w:r>
-              <w:t xml:space="preserve">Zatwierdzam specyfikację </w:t>
-            </w:r>
-            <w:proofErr w:type="gramStart"/>
-            <w:r>
-              <w:t>wymagań,</w:t>
-            </w:r>
-            <w:proofErr w:type="gramEnd"/>
-            <w:r>
-              <w:t xml:space="preserve"> jako spełniających potrzeby Klienta.</w:t>
+              <w:t>Zatwierdzam specyfikację wymagań, jako spełniających potrzeby Klienta.</w:t>
             </w:r>
           </w:p>
         </w:tc>
@@ -2798,21 +2766,7 @@
         <w:rPr>
           <w:color w:val="000000"/>
         </w:rPr>
-        <w:t xml:space="preserve">Moduł zarządzania konkursami: Odpowiada za tworzenie, </w:t>
-      </w:r>
-      <w:proofErr w:type="gramStart"/>
-      <w:r>
-        <w:rPr>
-          <w:color w:val="000000"/>
-        </w:rPr>
-        <w:t>edycję,</w:t>
-      </w:r>
-      <w:proofErr w:type="gramEnd"/>
-      <w:r>
-        <w:rPr>
-          <w:color w:val="000000"/>
-        </w:rPr>
-        <w:t xml:space="preserve"> i usuwanie konkursów, zarządzanie zgłoszeniami oraz generowanie rankingów.</w:t>
+        <w:t>Moduł zarządzania konkursami: Odpowiada za tworzenie, edycję, i usuwanie konkursów, zarządzanie zgłoszeniami oraz generowanie rankingów.</w:t>
       </w:r>
     </w:p>
     <w:p>
@@ -2837,21 +2791,7 @@
         <w:rPr>
           <w:color w:val="000000"/>
         </w:rPr>
-        <w:t xml:space="preserve">Serwisy danych: Odpowiedzialne za przechowywanie danych o użytkownikach, zgłoszeniach, wynikach </w:t>
-      </w:r>
-      <w:proofErr w:type="gramStart"/>
-      <w:r>
-        <w:rPr>
-          <w:color w:val="000000"/>
-        </w:rPr>
-        <w:t>konkursów,</w:t>
-      </w:r>
-      <w:proofErr w:type="gramEnd"/>
-      <w:r>
-        <w:rPr>
-          <w:color w:val="000000"/>
-        </w:rPr>
-        <w:t xml:space="preserve"> oraz sponsorach.</w:t>
+        <w:t>Serwisy danych: Odpowiedzialne za przechowywanie danych o użytkownikach, zgłoszeniach, wynikach konkursów, oraz sponsorach.</w:t>
       </w:r>
     </w:p>
     <w:p>
@@ -3172,6 +3112,9 @@
     </w:p>
     <w:p>
       <w:r>
+        <w:rPr>
+          <w:noProof/>
+        </w:rPr>
         <w:lastRenderedPageBreak/>
         <w:drawing>
           <wp:inline distT="0" distB="0" distL="0" distR="0" wp14:anchorId="3EF1C8E2" wp14:editId="42DB8145">
@@ -3297,6 +3240,9 @@
     </w:p>
     <w:p>
       <w:r>
+        <w:rPr>
+          <w:noProof/>
+        </w:rPr>
         <w:lastRenderedPageBreak/>
         <w:drawing>
           <wp:inline distT="0" distB="0" distL="0" distR="0" wp14:anchorId="035D71C5" wp14:editId="578AE0DB">
@@ -3383,6 +3329,9 @@
     </w:p>
     <w:p>
       <w:r>
+        <w:rPr>
+          <w:noProof/>
+        </w:rPr>
         <w:lastRenderedPageBreak/>
         <w:drawing>
           <wp:inline distT="0" distB="0" distL="0" distR="0" wp14:anchorId="008E3419" wp14:editId="4451A594">
@@ -3459,10 +3408,10 @@
           <w:noProof/>
         </w:rPr>
         <w:drawing>
-          <wp:inline distT="0" distB="0" distL="0" distR="0" wp14:anchorId="19E4F588" wp14:editId="3C1B5325">
-            <wp:extent cx="5943600" cy="4723130"/>
+          <wp:inline distT="0" distB="0" distL="0" distR="0" wp14:anchorId="58008028" wp14:editId="2ADDA8EF">
+            <wp:extent cx="5943600" cy="4725035"/>
             <wp:effectExtent l="0" t="0" r="0" b="0"/>
-            <wp:docPr id="1152536359" name="Obraz 1152536359" descr="Obraz zawierający tekst, zrzut ekranu, numer, Czcionka&#10;&#10;Opis wygenerowany automatycznie"/>
+            <wp:docPr id="757495893" name="Obraz 1" descr="Obraz zawierający tekst, zrzut ekranu, numer, Równolegle&#10;&#10;Opis wygenerowany automatycznie"/>
             <wp:cNvGraphicFramePr>
               <a:graphicFrameLocks xmlns:a="http://schemas.openxmlformats.org/drawingml/2006/main" noChangeAspect="1"/>
             </wp:cNvGraphicFramePr>
@@ -3470,36 +3419,23 @@
               <a:graphicData uri="http://schemas.openxmlformats.org/drawingml/2006/picture">
                 <pic:pic xmlns:pic="http://schemas.openxmlformats.org/drawingml/2006/picture">
                   <pic:nvPicPr>
-                    <pic:cNvPr id="1152536359" name="Obraz 1" descr="Obraz zawierający tekst, zrzut ekranu, numer, Czcionka&#10;&#10;Opis wygenerowany automatycznie"/>
-                    <pic:cNvPicPr>
-                      <a:picLocks noChangeAspect="1" noChangeArrowheads="1"/>
-                    </pic:cNvPicPr>
+                    <pic:cNvPr id="757495893" name="Obraz 1" descr="Obraz zawierający tekst, zrzut ekranu, numer, Równolegle&#10;&#10;Opis wygenerowany automatycznie"/>
+                    <pic:cNvPicPr/>
                   </pic:nvPicPr>
                   <pic:blipFill>
-                    <a:blip r:embed="rId16">
-                      <a:extLst>
-                        <a:ext uri="{28A0092B-C50C-407E-A947-70E740481C1C}">
-                          <a14:useLocalDpi xmlns:a14="http://schemas.microsoft.com/office/drawing/2010/main" val="0"/>
-                        </a:ext>
-                      </a:extLst>
-                    </a:blip>
-                    <a:srcRect/>
+                    <a:blip r:embed="rId16"/>
                     <a:stretch>
                       <a:fillRect/>
                     </a:stretch>
                   </pic:blipFill>
-                  <pic:spPr bwMode="auto">
+                  <pic:spPr>
                     <a:xfrm>
                       <a:off x="0" y="0"/>
-                      <a:ext cx="5943600" cy="4723130"/>
+                      <a:ext cx="5943600" cy="4725035"/>
                     </a:xfrm>
                     <a:prstGeom prst="rect">
                       <a:avLst/>
                     </a:prstGeom>
-                    <a:noFill/>
-                    <a:ln>
-                      <a:noFill/>
-                    </a:ln>
                   </pic:spPr>
                 </pic:pic>
               </a:graphicData>
@@ -3744,70 +3680,6 @@
           <w:rFonts w:asciiTheme="minorHAnsi" w:eastAsia="Times New Roman" w:hAnsiTheme="minorHAnsi" w:cstheme="minorHAnsi"/>
           <w:color w:val="000000"/>
         </w:rPr>
-        <w:t xml:space="preserve">, </w:t>
-      </w:r>
-      <w:proofErr w:type="spellStart"/>
-      <w:r>
-        <w:rPr>
-          <w:rFonts w:asciiTheme="minorHAnsi" w:eastAsia="Times New Roman" w:hAnsiTheme="minorHAnsi" w:cstheme="minorHAnsi"/>
-          <w:color w:val="000000"/>
-        </w:rPr>
-        <w:t>foreign</w:t>
-      </w:r>
-      <w:proofErr w:type="spellEnd"/>
-      <w:r>
-        <w:rPr>
-          <w:rFonts w:asciiTheme="minorHAnsi" w:eastAsia="Times New Roman" w:hAnsiTheme="minorHAnsi" w:cstheme="minorHAnsi"/>
-          <w:color w:val="000000"/>
-        </w:rPr>
-        <w:t xml:space="preserve"> </w:t>
-      </w:r>
-      <w:proofErr w:type="spellStart"/>
-      <w:r>
-        <w:rPr>
-          <w:rFonts w:asciiTheme="minorHAnsi" w:eastAsia="Times New Roman" w:hAnsiTheme="minorHAnsi" w:cstheme="minorHAnsi"/>
-          <w:color w:val="000000"/>
-        </w:rPr>
-        <w:t>key</w:t>
-      </w:r>
-      <w:proofErr w:type="spellEnd"/>
-      <w:r>
-        <w:rPr>
-          <w:rFonts w:asciiTheme="minorHAnsi" w:eastAsia="Times New Roman" w:hAnsiTheme="minorHAnsi" w:cstheme="minorHAnsi"/>
-          <w:color w:val="000000"/>
-        </w:rPr>
-        <w:t xml:space="preserve"> </w:t>
-      </w:r>
-      <w:proofErr w:type="spellStart"/>
-      <w:r>
-        <w:rPr>
-          <w:rFonts w:asciiTheme="minorHAnsi" w:eastAsia="Times New Roman" w:hAnsiTheme="minorHAnsi" w:cstheme="minorHAnsi"/>
-          <w:color w:val="000000"/>
-        </w:rPr>
-        <w:t>referencing</w:t>
-      </w:r>
-      <w:proofErr w:type="spellEnd"/>
-      <w:r>
-        <w:rPr>
-          <w:rFonts w:asciiTheme="minorHAnsi" w:eastAsia="Times New Roman" w:hAnsiTheme="minorHAnsi" w:cstheme="minorHAnsi"/>
-          <w:color w:val="000000"/>
-        </w:rPr>
-        <w:t xml:space="preserve"> </w:t>
-      </w:r>
-      <w:proofErr w:type="spellStart"/>
-      <w:r>
-        <w:rPr>
-          <w:rFonts w:asciiTheme="minorHAnsi" w:eastAsia="Times New Roman" w:hAnsiTheme="minorHAnsi" w:cstheme="minorHAnsi"/>
-          <w:color w:val="000000"/>
-        </w:rPr>
-        <w:t>competition_type</w:t>
-      </w:r>
-      <w:proofErr w:type="spellEnd"/>
-      <w:r>
-        <w:rPr>
-          <w:rFonts w:asciiTheme="minorHAnsi" w:eastAsia="Times New Roman" w:hAnsiTheme="minorHAnsi" w:cstheme="minorHAnsi"/>
-          <w:color w:val="000000"/>
-        </w:rPr>
         <w:t>): Reprezentuje rodzaj konkursu, pełni rolę klucza obcego, odnosząc się do tabeli "</w:t>
       </w:r>
       <w:proofErr w:type="spellStart"/>
@@ -4761,7 +4633,7 @@
         <w:rPr>
           <w:rStyle w:val="Nagwek3Znak"/>
         </w:rPr>
-        <w:t>school_application</w:t>
+        <w:t>application</w:t>
       </w:r>
       <w:proofErr w:type="spellEnd"/>
       <w:r>
@@ -5154,7 +5026,14 @@
           <w:rFonts w:asciiTheme="minorHAnsi" w:eastAsia="Times New Roman" w:hAnsiTheme="minorHAnsi" w:cstheme="minorHAnsi"/>
           <w:color w:val="000000"/>
         </w:rPr>
-        <w:t>pesel (</w:t>
+        <w:t>email</w:t>
+      </w:r>
+      <w:r>
+        <w:rPr>
+          <w:rFonts w:asciiTheme="minorHAnsi" w:eastAsia="Times New Roman" w:hAnsiTheme="minorHAnsi" w:cstheme="minorHAnsi"/>
+          <w:color w:val="000000"/>
+        </w:rPr>
+        <w:t xml:space="preserve"> (</w:t>
       </w:r>
       <w:proofErr w:type="spellStart"/>
       <w:r>
@@ -5170,7 +5049,21 @@
           <w:rFonts w:asciiTheme="minorHAnsi" w:eastAsia="Times New Roman" w:hAnsiTheme="minorHAnsi" w:cstheme="minorHAnsi"/>
           <w:color w:val="000000"/>
         </w:rPr>
-        <w:t>): Numer PESEL uczestnika, pozwala rozróżnić użytkowników o takim samym imieniu i nazwisku.</w:t>
+        <w:t xml:space="preserve">): </w:t>
+      </w:r>
+      <w:r>
+        <w:rPr>
+          <w:rFonts w:asciiTheme="minorHAnsi" w:eastAsia="Times New Roman" w:hAnsiTheme="minorHAnsi" w:cstheme="minorHAnsi"/>
+          <w:color w:val="000000"/>
+        </w:rPr>
+        <w:t>Adres e-mail</w:t>
+      </w:r>
+      <w:r>
+        <w:rPr>
+          <w:rFonts w:asciiTheme="minorHAnsi" w:eastAsia="Times New Roman" w:hAnsiTheme="minorHAnsi" w:cstheme="minorHAnsi"/>
+          <w:color w:val="000000"/>
+        </w:rPr>
+        <w:t xml:space="preserve"> uczestnika, pozwala rozróżnić użytkowników o takim samym imieniu i nazwisku.</w:t>
       </w:r>
     </w:p>
     <w:p>
@@ -5192,7 +5085,7 @@
           <w:rFonts w:asciiTheme="minorHAnsi" w:eastAsia="Times New Roman" w:hAnsiTheme="minorHAnsi" w:cstheme="minorHAnsi"/>
           <w:color w:val="000000"/>
         </w:rPr>
-        <w:t>school_application_id</w:t>
+        <w:t>application_id</w:t>
       </w:r>
       <w:proofErr w:type="spellEnd"/>
       <w:r>
@@ -5216,23 +5109,37 @@
           <w:rFonts w:asciiTheme="minorHAnsi" w:eastAsia="Times New Roman" w:hAnsiTheme="minorHAnsi" w:cstheme="minorHAnsi"/>
           <w:color w:val="000000"/>
         </w:rPr>
-        <w:t>): Klucz obcy łączący z identyfikatorem aplikacji szkolnej w tabeli "</w:t>
-      </w:r>
-      <w:proofErr w:type="spellStart"/>
-      <w:r>
-        <w:rPr>
-          <w:rFonts w:asciiTheme="minorHAnsi" w:eastAsia="Times New Roman" w:hAnsiTheme="minorHAnsi" w:cstheme="minorHAnsi"/>
-          <w:color w:val="000000"/>
-        </w:rPr>
-        <w:t>school_application</w:t>
-      </w:r>
-      <w:proofErr w:type="spellEnd"/>
-      <w:r>
-        <w:rPr>
-          <w:rFonts w:asciiTheme="minorHAnsi" w:eastAsia="Times New Roman" w:hAnsiTheme="minorHAnsi" w:cstheme="minorHAnsi"/>
-          <w:color w:val="000000"/>
-        </w:rPr>
-        <w:t>". Wskazuje, do której aplikacji szkolnej przypisany jest dany uczestnik.</w:t>
+        <w:t>): Klucz obcy łączący z identyfikatorem aplikacji</w:t>
+      </w:r>
+      <w:r>
+        <w:rPr>
+          <w:rFonts w:asciiTheme="minorHAnsi" w:eastAsia="Times New Roman" w:hAnsiTheme="minorHAnsi" w:cstheme="minorHAnsi"/>
+          <w:color w:val="000000"/>
+        </w:rPr>
+        <w:t xml:space="preserve"> </w:t>
+      </w:r>
+      <w:r>
+        <w:rPr>
+          <w:rFonts w:asciiTheme="minorHAnsi" w:eastAsia="Times New Roman" w:hAnsiTheme="minorHAnsi" w:cstheme="minorHAnsi"/>
+          <w:color w:val="000000"/>
+        </w:rPr>
+        <w:t>w tabeli "</w:t>
+      </w:r>
+      <w:proofErr w:type="spellStart"/>
+      <w:r>
+        <w:rPr>
+          <w:rFonts w:asciiTheme="minorHAnsi" w:eastAsia="Times New Roman" w:hAnsiTheme="minorHAnsi" w:cstheme="minorHAnsi"/>
+          <w:color w:val="000000"/>
+        </w:rPr>
+        <w:t>application</w:t>
+      </w:r>
+      <w:proofErr w:type="spellEnd"/>
+      <w:r>
+        <w:rPr>
+          <w:rFonts w:asciiTheme="minorHAnsi" w:eastAsia="Times New Roman" w:hAnsiTheme="minorHAnsi" w:cstheme="minorHAnsi"/>
+          <w:color w:val="000000"/>
+        </w:rPr>
+        <w:t>". Wskazuje, do której aplikacji przypisany jest dany uczestnik.</w:t>
       </w:r>
     </w:p>
     <w:p>
@@ -5781,23 +5688,7 @@
           <w:rFonts w:asciiTheme="minorHAnsi" w:eastAsia="Times New Roman" w:hAnsiTheme="minorHAnsi" w:cstheme="minorHAnsi"/>
           <w:color w:val="000000"/>
         </w:rPr>
-        <w:t xml:space="preserve">” Określa, do której grupy przypisany jest użytkownik np. </w:t>
-      </w:r>
-      <w:proofErr w:type="gramStart"/>
-      <w:r>
-        <w:rPr>
-          <w:rFonts w:asciiTheme="minorHAnsi" w:eastAsia="Times New Roman" w:hAnsiTheme="minorHAnsi" w:cstheme="minorHAnsi"/>
-          <w:color w:val="000000"/>
-        </w:rPr>
-        <w:t>admin</w:t>
-      </w:r>
-      <w:proofErr w:type="gramEnd"/>
-      <w:r>
-        <w:rPr>
-          <w:rFonts w:asciiTheme="minorHAnsi" w:eastAsia="Times New Roman" w:hAnsiTheme="minorHAnsi" w:cstheme="minorHAnsi"/>
-          <w:color w:val="000000"/>
-        </w:rPr>
-        <w:t xml:space="preserve">, </w:t>
+        <w:t xml:space="preserve">” Określa, do której grupy przypisany jest użytkownik np. admin, </w:t>
       </w:r>
       <w:proofErr w:type="spellStart"/>
       <w:r>
@@ -5905,18 +5796,9 @@
           <w:rFonts w:asciiTheme="minorHAnsi" w:eastAsia="Times New Roman" w:hAnsiTheme="minorHAnsi" w:cstheme="minorHAnsi"/>
           <w:color w:val="000000"/>
         </w:rPr>
-        <w:t xml:space="preserve">: Identyfikator szkoły, klucz obcy łączący się z </w:t>
-      </w:r>
-      <w:proofErr w:type="gramStart"/>
-      <w:r>
-        <w:rPr>
-          <w:rFonts w:asciiTheme="minorHAnsi" w:eastAsia="Times New Roman" w:hAnsiTheme="minorHAnsi" w:cstheme="minorHAnsi"/>
-          <w:color w:val="000000"/>
-        </w:rPr>
-        <w:t>tabelą  "</w:t>
-      </w:r>
-      <w:proofErr w:type="spellStart"/>
-      <w:proofErr w:type="gramEnd"/>
+        <w:t>: Identyfikator szkoły, klucz obcy łączący się z tabelą  "</w:t>
+      </w:r>
+      <w:proofErr w:type="spellStart"/>
       <w:r>
         <w:rPr>
           <w:rFonts w:asciiTheme="minorHAnsi" w:eastAsia="Times New Roman" w:hAnsiTheme="minorHAnsi" w:cstheme="minorHAnsi"/>
@@ -6087,23 +5969,7 @@
           <w:rFonts w:asciiTheme="minorHAnsi" w:eastAsia="Times New Roman" w:hAnsiTheme="minorHAnsi" w:cstheme="minorHAnsi"/>
           <w:color w:val="000000"/>
         </w:rPr>
-        <w:t xml:space="preserve">): Nazwa grupy, przechowywana jako ciąg znaków o zmiennej długości. Reprezentuje czytelną i zrozumiałą nazwę danej grupy użytkowników np. </w:t>
-      </w:r>
-      <w:proofErr w:type="gramStart"/>
-      <w:r>
-        <w:rPr>
-          <w:rFonts w:asciiTheme="minorHAnsi" w:eastAsia="Times New Roman" w:hAnsiTheme="minorHAnsi" w:cstheme="minorHAnsi"/>
-          <w:color w:val="000000"/>
-        </w:rPr>
-        <w:t>admin</w:t>
-      </w:r>
-      <w:proofErr w:type="gramEnd"/>
-      <w:r>
-        <w:rPr>
-          <w:rFonts w:asciiTheme="minorHAnsi" w:eastAsia="Times New Roman" w:hAnsiTheme="minorHAnsi" w:cstheme="minorHAnsi"/>
-          <w:color w:val="000000"/>
-        </w:rPr>
-        <w:t xml:space="preserve">, </w:t>
+        <w:t xml:space="preserve">): Nazwa grupy, przechowywana jako ciąg znaków o zmiennej długości. Reprezentuje czytelną i zrozumiałą nazwę danej grupy użytkowników np. admin, </w:t>
       </w:r>
       <w:proofErr w:type="spellStart"/>
       <w:r>
@@ -6858,21 +6724,12 @@
         <w:t>file_type</w:t>
       </w:r>
       <w:proofErr w:type="spellEnd"/>
-      <w:proofErr w:type="gramStart"/>
-      <w:r>
-        <w:rPr>
-          <w:rFonts w:asciiTheme="minorHAnsi" w:eastAsia="Times New Roman" w:hAnsiTheme="minorHAnsi" w:cstheme="minorHAnsi"/>
-          <w:color w:val="000000"/>
-        </w:rPr>
-        <w:t>"..</w:t>
-      </w:r>
-      <w:proofErr w:type="gramEnd"/>
-      <w:r>
-        <w:rPr>
-          <w:rFonts w:asciiTheme="minorHAnsi" w:eastAsia="Times New Roman" w:hAnsiTheme="minorHAnsi" w:cstheme="minorHAnsi"/>
-          <w:color w:val="000000"/>
-        </w:rPr>
-        <w:t xml:space="preserve"> Wskazuje, jaki jest rodzaj danego pliku w kontekście konkursu.</w:t>
+      <w:r>
+        <w:rPr>
+          <w:rFonts w:asciiTheme="minorHAnsi" w:eastAsia="Times New Roman" w:hAnsiTheme="minorHAnsi" w:cstheme="minorHAnsi"/>
+          <w:color w:val="000000"/>
+        </w:rPr>
+        <w:t>".. Wskazuje, jaki jest rodzaj danego pliku w kontekście konkursu.</w:t>
       </w:r>
     </w:p>
     <w:p>
@@ -7098,15 +6955,7 @@
       </w:r>
       <w:proofErr w:type="spellEnd"/>
       <w:r>
-        <w:t xml:space="preserve"> jest zaawansowanym systemem zarządzania relacyjnymi bazami danych, który oferuje nie tylko standardowe funkcje SQL, ale także zaawansowane możliwości, takie jak obsługa transakcji, indeksy, </w:t>
-      </w:r>
-      <w:proofErr w:type="gramStart"/>
-      <w:r>
-        <w:t>widoki,</w:t>
-      </w:r>
-      <w:proofErr w:type="gramEnd"/>
-      <w:r>
-        <w:t xml:space="preserve"> czy procedury składowane.</w:t>
+        <w:t xml:space="preserve"> jest zaawansowanym systemem zarządzania relacyjnymi bazami danych, który oferuje nie tylko standardowe funkcje SQL, ale także zaawansowane możliwości, takie jak obsługa transakcji, indeksy, widoki, czy procedury składowane.</w:t>
       </w:r>
     </w:p>
     <w:p>
@@ -7252,15 +7101,7 @@
       </w:r>
       <w:proofErr w:type="spellEnd"/>
       <w:r>
-        <w:t xml:space="preserve"> ORM obsługuje podstawowe operacje, takie jak dodawanie, </w:t>
-      </w:r>
-      <w:proofErr w:type="gramStart"/>
-      <w:r>
-        <w:t>edycja,</w:t>
-      </w:r>
-      <w:proofErr w:type="gramEnd"/>
-      <w:r>
-        <w:t xml:space="preserve"> czy usuwanie rekordów, co eliminuje konieczność stosowania </w:t>
+        <w:t xml:space="preserve"> ORM obsługuje podstawowe operacje, takie jak dodawanie, edycja, czy usuwanie rekordów, co eliminuje konieczność stosowania </w:t>
       </w:r>
       <w:proofErr w:type="spellStart"/>
       <w:r>
@@ -8867,7 +8708,7 @@
         </w:rPr>
         <w:lastRenderedPageBreak/>
         <w:drawing>
-          <wp:inline distT="0" distB="0" distL="0" distR="0" wp14:anchorId="48C7C7A0" wp14:editId="1790B6E9">
+          <wp:inline distT="0" distB="0" distL="0" distR="0" wp14:anchorId="48C7C7A0" wp14:editId="487514F5">
             <wp:extent cx="4751705" cy="3863340"/>
             <wp:effectExtent l="38100" t="38100" r="67945" b="80010"/>
             <wp:docPr id="497069323" name="Obraz 497069323" descr="Obraz zawierający tekst, zrzut ekranu, Czcionka, design&#10;&#10;Opis wygenerowany automatycznie"/>
@@ -9041,7 +8882,7 @@
         </w:rPr>
         <w:lastRenderedPageBreak/>
         <w:drawing>
-          <wp:inline distT="0" distB="0" distL="0" distR="0" wp14:anchorId="66700A98" wp14:editId="2FB39610">
+          <wp:inline distT="0" distB="0" distL="0" distR="0" wp14:anchorId="66700A98" wp14:editId="7BB7779F">
             <wp:extent cx="4886324" cy="3474720"/>
             <wp:effectExtent l="38100" t="38100" r="67310" b="68580"/>
             <wp:docPr id="1666040106" name="Obraz 1666040106" descr="Obraz zawierający tekst, zrzut ekranu, Czcionka, design&#10;&#10;Opis wygenerowany automatycznie"/>
@@ -9122,7 +8963,7 @@
           <w:noProof/>
         </w:rPr>
         <w:drawing>
-          <wp:inline distT="0" distB="0" distL="0" distR="0" wp14:anchorId="036243AE" wp14:editId="3945394A">
+          <wp:inline distT="0" distB="0" distL="0" distR="0" wp14:anchorId="036243AE" wp14:editId="1C1F66CD">
             <wp:extent cx="5432425" cy="3291840"/>
             <wp:effectExtent l="38100" t="38100" r="73025" b="80010"/>
             <wp:docPr id="637260914" name="Obraz 637260914" descr="Obraz zawierający tekst, zrzut ekranu, Czcionka&#10;&#10;Opis wygenerowany automatycznie"/>
@@ -9311,7 +9152,7 @@
           <w:noProof/>
         </w:rPr>
         <w:drawing>
-          <wp:inline distT="0" distB="0" distL="0" distR="0" wp14:anchorId="46BE9E57" wp14:editId="070A82B6">
+          <wp:inline distT="0" distB="0" distL="0" distR="0" wp14:anchorId="46BE9E57" wp14:editId="138CD04A">
             <wp:extent cx="5257800" cy="3773707"/>
             <wp:effectExtent l="38100" t="38100" r="76200" b="74930"/>
             <wp:docPr id="1284085862" name="Obraz 1284085862" descr="Obraz zawierający tekst, zrzut ekranu, Czcionka&#10;&#10;Opis wygenerowany automatycznie"/>
@@ -9385,7 +9226,7 @@
         </w:rPr>
         <w:lastRenderedPageBreak/>
         <w:drawing>
-          <wp:inline distT="0" distB="0" distL="0" distR="0" wp14:anchorId="15D448A3" wp14:editId="7FCD6E39">
+          <wp:inline distT="0" distB="0" distL="0" distR="0" wp14:anchorId="15D448A3" wp14:editId="207715D2">
             <wp:extent cx="5143500" cy="3360420"/>
             <wp:effectExtent l="38100" t="38100" r="76200" b="68580"/>
             <wp:docPr id="333755340" name="Obraz 333755340" descr="Obraz zawierający tekst, zrzut ekranu, Czcionka, design&#10;&#10;Opis wygenerowany automatycznie"/>
@@ -9466,7 +9307,7 @@
           <w:noProof/>
         </w:rPr>
         <w:drawing>
-          <wp:inline distT="0" distB="0" distL="0" distR="0" wp14:anchorId="6FADDBA1" wp14:editId="7534A5E6">
+          <wp:inline distT="0" distB="0" distL="0" distR="0" wp14:anchorId="6FADDBA1" wp14:editId="16BB09E3">
             <wp:extent cx="5168076" cy="3451860"/>
             <wp:effectExtent l="38100" t="38100" r="71120" b="72390"/>
             <wp:docPr id="1355371741" name="Obraz 1355371741"/>
@@ -16641,28 +16482,28 @@
 </file>
 
 <file path=customXml/item1.xml><?xml version="1.0" encoding="utf-8"?>
+<b:Sources xmlns:b="http://schemas.openxmlformats.org/officeDocument/2006/bibliography" xmlns="http://schemas.openxmlformats.org/officeDocument/2006/bibliography" SelectedStyle="\APASixthEditionOfficeOnline.xsl" StyleName="APA" Version="6"/>
+</file>
+
+<file path=customXml/item2.xml><?xml version="1.0" encoding="utf-8"?>
 <go:gDocsCustomXmlDataStorage xmlns:go="http://customooxmlschemas.google.com/" xmlns:r="http://schemas.openxmlformats.org/officeDocument/2006/relationships" uri="GoogleDocsCustomDataVersion2">
   <go:docsCustomData xmlns:go="http://customooxmlschemas.google.com/" roundtripDataSignature="AMtx7mhZhmr753YrUGE6DrcsuykqAfziRA==">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</go:docsCustomData>
 </go:gDocsCustomXmlDataStorage>
 </file>
 
-<file path=customXml/item2.xml><?xml version="1.0" encoding="utf-8"?>
-<b:Sources xmlns:b="http://schemas.openxmlformats.org/officeDocument/2006/bibliography" xmlns="http://schemas.openxmlformats.org/officeDocument/2006/bibliography" SelectedStyle="\APASixthEditionOfficeOnline.xsl" StyleName="APA" Version="6"/>
+<file path=customXml/itemProps1.xml><?xml version="1.0" encoding="utf-8"?>
+<ds:datastoreItem xmlns:ds="http://schemas.openxmlformats.org/officeDocument/2006/customXml" ds:itemID="{4E14E25A-50CB-4462-AA52-7B5FB27B6EE1}">
+  <ds:schemaRefs>
+    <ds:schemaRef ds:uri="http://schemas.openxmlformats.org/officeDocument/2006/bibliography"/>
+  </ds:schemaRefs>
+</ds:datastoreItem>
 </file>
 
-<file path=customXml/itemProps1.xml><?xml version="1.0" encoding="utf-8"?>
+<file path=customXml/itemProps2.xml><?xml version="1.0" encoding="utf-8"?>
 <ds:datastoreItem xmlns:ds="http://schemas.openxmlformats.org/officeDocument/2006/customXml" ds:itemID="{11111111-1234-1234-1234-123412341234}">
   <ds:schemaRefs>
     <ds:schemaRef ds:uri="http://customooxmlschemas.google.com/"/>
     <ds:schemaRef ds:uri="http://schemas.openxmlformats.org/officeDocument/2006/relationships"/>
   </ds:schemaRefs>
 </ds:datastoreItem>
-</file>
-
-<file path=customXml/itemProps2.xml><?xml version="1.0" encoding="utf-8"?>
-<ds:datastoreItem xmlns:ds="http://schemas.openxmlformats.org/officeDocument/2006/customXml" ds:itemID="{4E14E25A-50CB-4462-AA52-7B5FB27B6EE1}">
-  <ds:schemaRefs>
-    <ds:schemaRef ds:uri="http://schemas.openxmlformats.org/officeDocument/2006/bibliography"/>
-  </ds:schemaRefs>
-</ds:datastoreItem>
 </file>